--- a/Documentatie/Software Architectuur Document.docx
+++ b/Documentatie/Software Architectuur Document.docx
@@ -1485,6 +1485,13 @@
     </w:p>
     <w:sdt>
       <w:sdtPr>
+        <w:rPr>
+          <w:rFonts w:asciiTheme="minorHAnsi" w:eastAsiaTheme="minorHAnsi" w:hAnsiTheme="minorHAnsi" w:cstheme="minorBidi"/>
+          <w:color w:val="auto"/>
+          <w:sz w:val="22"/>
+          <w:szCs w:val="22"/>
+          <w:lang w:eastAsia="en-US"/>
+        </w:rPr>
         <w:id w:val="-835003065"/>
         <w:docPartObj>
           <w:docPartGallery w:val="Table of Contents"/>
@@ -1493,13 +1500,8 @@
       </w:sdtPr>
       <w:sdtEndPr>
         <w:rPr>
-          <w:rFonts w:asciiTheme="minorHAnsi" w:eastAsiaTheme="minorHAnsi" w:hAnsiTheme="minorHAnsi" w:cstheme="minorBidi"/>
           <w:b/>
           <w:bCs/>
-          <w:color w:val="auto"/>
-          <w:sz w:val="22"/>
-          <w:szCs w:val="22"/>
-          <w:lang w:eastAsia="en-US"/>
         </w:rPr>
       </w:sdtEndPr>
       <w:sdtContent>
@@ -2234,6 +2236,8 @@
           <w:lang w:eastAsia="nl-NL"/>
         </w:rPr>
       </w:pPr>
+      <w:bookmarkStart w:id="1" w:name="_GoBack"/>
+      <w:bookmarkEnd w:id="1"/>
       <w:r>
         <w:rPr>
           <w:rFonts w:ascii="Times New Roman" w:eastAsia="Times New Roman" w:hAnsi="Times New Roman" w:cs="Times New Roman"/>
@@ -2258,7 +2262,7 @@
           <w:lang w:eastAsia="nl-NL"/>
         </w:rPr>
       </w:pPr>
-      <w:bookmarkStart w:id="1" w:name="_Toc8721056"/>
+      <w:bookmarkStart w:id="2" w:name="_Toc8721056"/>
       <w:r>
         <w:rPr>
           <w:rFonts w:ascii="Arial" w:eastAsia="Times New Roman" w:hAnsi="Arial" w:cs="Arial"/>
@@ -2273,7 +2277,7 @@
         <w:lastRenderedPageBreak/>
         <w:t>H1 Inleiding</w:t>
       </w:r>
-      <w:bookmarkEnd w:id="1"/>
+      <w:bookmarkEnd w:id="2"/>
     </w:p>
     <w:p>
       <w:pPr>
@@ -2404,7 +2408,7 @@
         <w:pStyle w:val="Kop1"/>
         <w:spacing w:before="480" w:beforeAutospacing="0" w:after="0" w:afterAutospacing="0"/>
       </w:pPr>
-      <w:bookmarkStart w:id="2" w:name="_Toc8721057"/>
+      <w:bookmarkStart w:id="3" w:name="_Toc8721057"/>
       <w:r>
         <w:rPr>
           <w:rFonts w:ascii="Arial" w:hAnsi="Arial" w:cs="Arial"/>
@@ -2415,7 +2419,7 @@
         <w:lastRenderedPageBreak/>
         <w:t>H2 Systeem Context (C1)</w:t>
       </w:r>
-      <w:bookmarkEnd w:id="2"/>
+      <w:bookmarkEnd w:id="3"/>
     </w:p>
     <w:p/>
     <w:p>
@@ -2481,7 +2485,7 @@
         <w:pStyle w:val="Kop1"/>
         <w:spacing w:before="480" w:beforeAutospacing="0" w:after="0" w:afterAutospacing="0"/>
       </w:pPr>
-      <w:bookmarkStart w:id="3" w:name="_Toc8721058"/>
+      <w:bookmarkStart w:id="4" w:name="_Toc8721058"/>
       <w:r>
         <w:rPr>
           <w:rFonts w:ascii="Arial" w:hAnsi="Arial" w:cs="Arial"/>
@@ -2492,7 +2496,7 @@
         <w:lastRenderedPageBreak/>
         <w:t>H3 Containers en technologiekeuzes (C2)</w:t>
       </w:r>
-      <w:bookmarkEnd w:id="3"/>
+      <w:bookmarkEnd w:id="4"/>
     </w:p>
     <w:p>
       <w:r>
@@ -2501,9 +2505,9 @@
         </w:rPr>
         <w:drawing>
           <wp:inline distT="0" distB="0" distL="0" distR="0">
-            <wp:extent cx="4143375" cy="2752725"/>
-            <wp:effectExtent l="0" t="0" r="9525" b="9525"/>
-            <wp:docPr id="8" name="Afbeelding 8"/>
+            <wp:extent cx="3848100" cy="3114675"/>
+            <wp:effectExtent l="0" t="0" r="0" b="9525"/>
+            <wp:docPr id="1" name="Afbeelding 1"/>
             <wp:cNvGraphicFramePr>
               <a:graphicFrameLocks xmlns:a="http://schemas.openxmlformats.org/drawingml/2006/main" noChangeAspect="1"/>
             </wp:cNvGraphicFramePr>
@@ -2511,7 +2515,7 @@
               <a:graphicData uri="http://schemas.openxmlformats.org/drawingml/2006/picture">
                 <pic:pic xmlns:pic="http://schemas.openxmlformats.org/drawingml/2006/picture">
                   <pic:nvPicPr>
-                    <pic:cNvPr id="0" name="Picture 33"/>
+                    <pic:cNvPr id="0" name="Picture 1"/>
                     <pic:cNvPicPr>
                       <a:picLocks noChangeAspect="1" noChangeArrowheads="1"/>
                     </pic:cNvPicPr>
@@ -2532,7 +2536,7 @@
                   <pic:spPr bwMode="auto">
                     <a:xfrm>
                       <a:off x="0" y="0"/>
-                      <a:ext cx="4143375" cy="2752725"/>
+                      <a:ext cx="3848100" cy="3114675"/>
                     </a:xfrm>
                     <a:prstGeom prst="rect">
                       <a:avLst/>
@@ -2548,8 +2552,6 @@
           </wp:inline>
         </w:drawing>
       </w:r>
-    </w:p>
-    <w:p>
       <w:r>
         <w:br w:type="page"/>
       </w:r>
@@ -2565,7 +2567,7 @@
           <w:szCs w:val="32"/>
         </w:rPr>
       </w:pPr>
-      <w:bookmarkStart w:id="4" w:name="_Toc8721059"/>
+      <w:bookmarkStart w:id="5" w:name="_Toc8721059"/>
       <w:r>
         <w:rPr>
           <w:rFonts w:ascii="Arial" w:hAnsi="Arial" w:cs="Arial"/>
@@ -2576,7 +2578,7 @@
         <w:lastRenderedPageBreak/>
         <w:t>H4 Componenten (C3)</w:t>
       </w:r>
-      <w:bookmarkEnd w:id="4"/>
+      <w:bookmarkEnd w:id="5"/>
       <w:r>
         <w:rPr>
           <w:rFonts w:ascii="Arial" w:hAnsi="Arial" w:cs="Arial"/>
@@ -2594,9 +2596,9 @@
         </w:rPr>
         <w:drawing>
           <wp:inline distT="0" distB="0" distL="0" distR="0">
-            <wp:extent cx="6155693" cy="2790825"/>
+            <wp:extent cx="5760720" cy="2611755"/>
             <wp:effectExtent l="0" t="0" r="0" b="0"/>
-            <wp:docPr id="9" name="Afbeelding 9"/>
+            <wp:docPr id="2" name="Afbeelding 2"/>
             <wp:cNvGraphicFramePr>
               <a:graphicFrameLocks xmlns:a="http://schemas.openxmlformats.org/drawingml/2006/main" noChangeAspect="1"/>
             </wp:cNvGraphicFramePr>
@@ -2604,7 +2606,7 @@
               <a:graphicData uri="http://schemas.openxmlformats.org/drawingml/2006/picture">
                 <pic:pic xmlns:pic="http://schemas.openxmlformats.org/drawingml/2006/picture">
                   <pic:nvPicPr>
-                    <pic:cNvPr id="0" name="Picture 35"/>
+                    <pic:cNvPr id="0" name="Picture 3"/>
                     <pic:cNvPicPr>
                       <a:picLocks noChangeAspect="1" noChangeArrowheads="1"/>
                     </pic:cNvPicPr>
@@ -2625,7 +2627,7 @@
                   <pic:spPr bwMode="auto">
                     <a:xfrm>
                       <a:off x="0" y="0"/>
-                      <a:ext cx="6168608" cy="2796680"/>
+                      <a:ext cx="5760720" cy="2611755"/>
                     </a:xfrm>
                     <a:prstGeom prst="rect">
                       <a:avLst/>
@@ -2658,7 +2660,7 @@
           <w:szCs w:val="32"/>
         </w:rPr>
       </w:pPr>
-      <w:bookmarkStart w:id="5" w:name="_Toc8721060"/>
+      <w:bookmarkStart w:id="6" w:name="_Toc8721060"/>
       <w:r>
         <w:rPr>
           <w:rFonts w:ascii="Arial" w:hAnsi="Arial" w:cs="Arial"/>
@@ -2689,7 +2691,7 @@
         </w:rPr>
         <w:t xml:space="preserve"> diagrammen (C4)</w:t>
       </w:r>
-      <w:bookmarkEnd w:id="5"/>
+      <w:bookmarkEnd w:id="6"/>
     </w:p>
     <w:p>
       <w:pPr>
@@ -2697,11 +2699,11 @@
         <w:spacing w:before="480" w:beforeAutospacing="0" w:after="0" w:afterAutospacing="0"/>
         <w:jc w:val="center"/>
       </w:pPr>
-      <w:bookmarkStart w:id="6" w:name="_Toc8721061"/>
+      <w:bookmarkStart w:id="7" w:name="_Toc8721061"/>
       <w:r>
         <w:t>Klassendiagram</w:t>
       </w:r>
-      <w:bookmarkEnd w:id="6"/>
+      <w:bookmarkEnd w:id="7"/>
     </w:p>
     <w:p>
       <w:r>
@@ -2710,9 +2712,9 @@
         </w:rPr>
         <w:drawing>
           <wp:inline distT="0" distB="0" distL="0" distR="0">
-            <wp:extent cx="6400972" cy="7058025"/>
-            <wp:effectExtent l="0" t="0" r="0" b="0"/>
-            <wp:docPr id="10" name="Afbeelding 10"/>
+            <wp:extent cx="5760720" cy="5733415"/>
+            <wp:effectExtent l="0" t="0" r="0" b="635"/>
+            <wp:docPr id="6" name="Afbeelding 6"/>
             <wp:cNvGraphicFramePr>
               <a:graphicFrameLocks xmlns:a="http://schemas.openxmlformats.org/drawingml/2006/main" noChangeAspect="1"/>
             </wp:cNvGraphicFramePr>
@@ -2720,7 +2722,7 @@
               <a:graphicData uri="http://schemas.openxmlformats.org/drawingml/2006/picture">
                 <pic:pic xmlns:pic="http://schemas.openxmlformats.org/drawingml/2006/picture">
                   <pic:nvPicPr>
-                    <pic:cNvPr id="0" name="Picture 37"/>
+                    <pic:cNvPr id="0" name="Picture 5"/>
                     <pic:cNvPicPr>
                       <a:picLocks noChangeAspect="1" noChangeArrowheads="1"/>
                     </pic:cNvPicPr>
@@ -2741,7 +2743,7 @@
                   <pic:spPr bwMode="auto">
                     <a:xfrm>
                       <a:off x="0" y="0"/>
-                      <a:ext cx="6406376" cy="7063984"/>
+                      <a:ext cx="5760720" cy="5733415"/>
                     </a:xfrm>
                     <a:prstGeom prst="rect">
                       <a:avLst/>
@@ -2761,8 +2763,12 @@
     <w:p/>
     <w:p/>
     <w:p/>
-    <w:p>
-      <w:bookmarkStart w:id="7" w:name="_Toc8721062"/>
+    <w:p/>
+    <w:p/>
+    <w:p/>
+    <w:p/>
+    <w:p>
+      <w:bookmarkStart w:id="8" w:name="_Toc8721062"/>
       <w:proofErr w:type="spellStart"/>
       <w:r>
         <w:rPr>
@@ -2780,7 +2786,7 @@
         </w:rPr>
         <w:t xml:space="preserve"> diagram</w:t>
       </w:r>
-      <w:bookmarkEnd w:id="7"/>
+      <w:bookmarkEnd w:id="8"/>
       <w:r>
         <w:t>:</w:t>
       </w:r>
@@ -2789,14 +2795,14 @@
       <w:r>
         <w:br/>
       </w:r>
-      <w:bookmarkStart w:id="8" w:name="_Toc8721063"/>
+      <w:bookmarkStart w:id="9" w:name="_Toc8721063"/>
       <w:r>
         <w:rPr>
           <w:rStyle w:val="Kop2Char"/>
         </w:rPr>
         <w:t>Start Game</w:t>
       </w:r>
-      <w:bookmarkEnd w:id="8"/>
+      <w:bookmarkEnd w:id="9"/>
       <w:r>
         <w:br/>
       </w:r>
@@ -2866,7 +2872,7 @@
           <w:rStyle w:val="Kop2Char"/>
         </w:rPr>
       </w:pPr>
-      <w:bookmarkStart w:id="9" w:name="_Toc8721064"/>
+      <w:bookmarkStart w:id="10" w:name="_Toc8721064"/>
       <w:r>
         <w:rPr>
           <w:rStyle w:val="Kop2Char"/>
@@ -2874,7 +2880,7 @@
         <w:lastRenderedPageBreak/>
         <w:t>Move</w:t>
       </w:r>
-      <w:bookmarkEnd w:id="9"/>
+      <w:bookmarkEnd w:id="10"/>
       <w:r>
         <w:rPr>
           <w:rStyle w:val="Kop2Char"/>
@@ -4714,8 +4720,6 @@
               <w:br/>
               <w:t xml:space="preserve">    “password” : “string”</w:t>
             </w:r>
-            <w:bookmarkStart w:id="10" w:name="_GoBack"/>
-            <w:bookmarkEnd w:id="10"/>
           </w:p>
           <w:p>
             <w:pPr>
@@ -5951,7 +5955,7 @@
 </file>
 
 <file path=customXml/itemProps1.xml><?xml version="1.0" encoding="utf-8"?>
-<ds:datastoreItem xmlns:ds="http://schemas.openxmlformats.org/officeDocument/2006/customXml" ds:itemID="{FCEACE62-658A-4E91-A9C8-083AD6FF2739}">
+<ds:datastoreItem xmlns:ds="http://schemas.openxmlformats.org/officeDocument/2006/customXml" ds:itemID="{136D5584-B096-4D87-8023-884BF5E2236E}">
   <ds:schemaRefs>
     <ds:schemaRef ds:uri="http://schemas.openxmlformats.org/officeDocument/2006/bibliography"/>
   </ds:schemaRefs>
